--- a/machine learning/Murphy. ML Probablistic Perspective/Chap 2 - Probability.docx
+++ b/machine learning/Murphy. ML Probablistic Perspective/Chap 2 - Probability.docx
@@ -1637,14 +1637,7 @@
           <w:b/>
           <w:color w:val="0070C0"/>
         </w:rPr>
-        <w:t>Bayes</w:t>
-      </w:r>
-      <w:r>
-        <w:rPr>
-          <w:b/>
-          <w:color w:val="0070C0"/>
-        </w:rPr>
-        <w:t xml:space="preserve"> </w:t>
+        <w:t xml:space="preserve">Bayes </w:t>
       </w:r>
       <w:r>
         <w:rPr>
@@ -2368,316 +2361,23 @@
     <w:p>
       <w:pPr>
         <w:spacing w:before="156" w:after="312"/>
-        <w:rPr>
-          <w:rFonts w:hint="eastAsia"/>
-        </w:rPr>
       </w:pPr>
       <m:oMathPara>
         <m:oMath>
-          <m:eqArr>
-            <m:eqArrPr>
-              <m:ctrlPr>
-                <w:rPr>
-                  <w:rFonts w:ascii="Cambria Math" w:hAnsi="Cambria Math"/>
-                  <w:i/>
-                </w:rPr>
-              </m:ctrlPr>
-            </m:eqArrPr>
-            <m:e>
-              <m:r>
-                <w:rPr>
-                  <w:rFonts w:ascii="Cambria Math" w:hAnsi="Cambria Math"/>
-                </w:rPr>
-                <m:t>p</m:t>
-              </m:r>
-              <m:d>
-                <m:dPr>
-                  <m:ctrlPr>
-                    <w:rPr>
-                      <w:rFonts w:ascii="Cambria Math" w:hAnsi="Cambria Math"/>
-                      <w:i/>
-                    </w:rPr>
-                  </m:ctrlPr>
-                </m:dPr>
-                <m:e>
-                  <m:r>
-                    <w:rPr>
-                      <w:rFonts w:ascii="Cambria Math" w:hAnsi="Cambria Math"/>
-                    </w:rPr>
-                    <m:t>y=1</m:t>
-                  </m:r>
-                </m:e>
-                <m:e>
-                  <m:r>
-                    <w:rPr>
-                      <w:rFonts w:ascii="Cambria Math" w:hAnsi="Cambria Math"/>
-                    </w:rPr>
-                    <m:t>x=1</m:t>
-                  </m:r>
-                </m:e>
-              </m:d>
-              <m:r>
-                <w:rPr>
-                  <w:rFonts w:ascii="Cambria Math" w:hAnsi="Cambria Math"/>
-                </w:rPr>
-                <m:t>&amp;</m:t>
-              </m:r>
-              <m:r>
-                <m:rPr>
-                  <m:aln/>
-                </m:rPr>
-                <w:rPr>
-                  <w:rFonts w:ascii="Cambria Math" w:hAnsi="Cambria Math"/>
-                </w:rPr>
-                <m:t>=</m:t>
-              </m:r>
-              <m:f>
-                <m:fPr>
-                  <m:ctrlPr>
-                    <w:rPr>
-                      <w:rFonts w:ascii="Cambria Math" w:hAnsi="Cambria Math"/>
-                      <w:i/>
-                    </w:rPr>
-                  </m:ctrlPr>
-                </m:fPr>
-                <m:num>
-                  <m:r>
-                    <w:rPr>
-                      <w:rFonts w:ascii="Cambria Math" w:hAnsi="Cambria Math"/>
-                    </w:rPr>
-                    <m:t>p</m:t>
-                  </m:r>
-                  <m:d>
-                    <m:dPr>
-                      <m:ctrlPr>
-                        <w:rPr>
-                          <w:rFonts w:ascii="Cambria Math" w:hAnsi="Cambria Math"/>
-                          <w:i/>
-                        </w:rPr>
-                      </m:ctrlPr>
-                    </m:dPr>
-                    <m:e>
-                      <m:r>
-                        <w:rPr>
-                          <w:rFonts w:ascii="Cambria Math" w:hAnsi="Cambria Math"/>
-                        </w:rPr>
-                        <m:t>x=1</m:t>
-                      </m:r>
-                    </m:e>
-                    <m:e>
-                      <m:r>
-                        <w:rPr>
-                          <w:rFonts w:ascii="Cambria Math" w:hAnsi="Cambria Math"/>
-                        </w:rPr>
-                        <m:t>y=1</m:t>
-                      </m:r>
-                    </m:e>
-                  </m:d>
-                  <m:r>
-                    <w:rPr>
-                      <w:rFonts w:ascii="Cambria Math" w:hAnsi="Cambria Math"/>
-                    </w:rPr>
-                    <m:t>p</m:t>
-                  </m:r>
-                  <m:d>
-                    <m:dPr>
-                      <m:ctrlPr>
-                        <w:rPr>
-                          <w:rFonts w:ascii="Cambria Math" w:hAnsi="Cambria Math"/>
-                          <w:i/>
-                        </w:rPr>
-                      </m:ctrlPr>
-                    </m:dPr>
-                    <m:e>
-                      <m:r>
-                        <w:rPr>
-                          <w:rFonts w:ascii="Cambria Math" w:hAnsi="Cambria Math"/>
-                        </w:rPr>
-                        <m:t>y=1</m:t>
-                      </m:r>
-                    </m:e>
-                  </m:d>
-                </m:num>
-                <m:den>
-                  <m:r>
-                    <w:rPr>
-                      <w:rFonts w:ascii="Cambria Math" w:hAnsi="Cambria Math"/>
-                    </w:rPr>
-                    <m:t>p</m:t>
-                  </m:r>
-                  <m:d>
-                    <m:dPr>
-                      <m:ctrlPr>
-                        <w:rPr>
-                          <w:rFonts w:ascii="Cambria Math" w:hAnsi="Cambria Math"/>
-                          <w:i/>
-                        </w:rPr>
-                      </m:ctrlPr>
-                    </m:dPr>
-                    <m:e>
-                      <m:r>
-                        <w:rPr>
-                          <w:rFonts w:ascii="Cambria Math" w:hAnsi="Cambria Math"/>
-                        </w:rPr>
-                        <m:t>x=1</m:t>
-                      </m:r>
-                    </m:e>
-                    <m:e>
-                      <m:r>
-                        <w:rPr>
-                          <w:rFonts w:ascii="Cambria Math" w:hAnsi="Cambria Math"/>
-                        </w:rPr>
-                        <m:t>y=0</m:t>
-                      </m:r>
-                    </m:e>
-                  </m:d>
-                  <m:r>
-                    <w:rPr>
-                      <w:rFonts w:ascii="Cambria Math" w:hAnsi="Cambria Math"/>
-                    </w:rPr>
-                    <m:t>p</m:t>
-                  </m:r>
-                  <m:d>
-                    <m:dPr>
-                      <m:ctrlPr>
-                        <w:rPr>
-                          <w:rFonts w:ascii="Cambria Math" w:hAnsi="Cambria Math"/>
-                          <w:i/>
-                        </w:rPr>
-                      </m:ctrlPr>
-                    </m:dPr>
-                    <m:e>
-                      <m:r>
-                        <w:rPr>
-                          <w:rFonts w:ascii="Cambria Math" w:hAnsi="Cambria Math"/>
-                        </w:rPr>
-                        <m:t>y=0</m:t>
-                      </m:r>
-                    </m:e>
-                  </m:d>
-                  <m:r>
-                    <w:rPr>
-                      <w:rFonts w:ascii="Cambria Math" w:hAnsi="Cambria Math"/>
-                    </w:rPr>
-                    <m:t>+p</m:t>
-                  </m:r>
-                  <m:d>
-                    <m:dPr>
-                      <m:ctrlPr>
-                        <w:rPr>
-                          <w:rFonts w:ascii="Cambria Math" w:hAnsi="Cambria Math"/>
-                          <w:i/>
-                        </w:rPr>
-                      </m:ctrlPr>
-                    </m:dPr>
-                    <m:e>
-                      <m:r>
-                        <w:rPr>
-                          <w:rFonts w:ascii="Cambria Math" w:hAnsi="Cambria Math"/>
-                        </w:rPr>
-                        <m:t>x=1</m:t>
-                      </m:r>
-                    </m:e>
-                    <m:e>
-                      <m:r>
-                        <w:rPr>
-                          <w:rFonts w:ascii="Cambria Math" w:hAnsi="Cambria Math"/>
-                        </w:rPr>
-                        <m:t>y=1</m:t>
-                      </m:r>
-                    </m:e>
-                  </m:d>
-                  <m:r>
-                    <w:rPr>
-                      <w:rFonts w:ascii="Cambria Math" w:hAnsi="Cambria Math"/>
-                    </w:rPr>
-                    <m:t>p</m:t>
-                  </m:r>
-                  <m:d>
-                    <m:dPr>
-                      <m:ctrlPr>
-                        <w:rPr>
-                          <w:rFonts w:ascii="Cambria Math" w:hAnsi="Cambria Math"/>
-                          <w:i/>
-                        </w:rPr>
-                      </m:ctrlPr>
-                    </m:dPr>
-                    <m:e>
-                      <m:r>
-                        <w:rPr>
-                          <w:rFonts w:ascii="Cambria Math" w:hAnsi="Cambria Math"/>
-                        </w:rPr>
-                        <m:t>y=1</m:t>
-                      </m:r>
-                    </m:e>
-                  </m:d>
-                </m:den>
-              </m:f>
-            </m:e>
-            <m:e>
-              <m:r>
-                <w:rPr>
-                  <w:rFonts w:ascii="Cambria Math" w:hAnsi="Cambria Math"/>
-                </w:rPr>
-                <m:t>&amp;=</m:t>
-              </m:r>
-              <m:f>
-                <m:fPr>
-                  <m:ctrlPr>
-                    <w:rPr>
-                      <w:rFonts w:ascii="Cambria Math" w:hAnsi="Cambria Math"/>
-                      <w:i/>
-                    </w:rPr>
-                  </m:ctrlPr>
-                </m:fPr>
-                <m:num>
-                  <m:r>
-                    <w:rPr>
-                      <w:rFonts w:ascii="Cambria Math" w:hAnsi="Cambria Math"/>
-                    </w:rPr>
-                    <m:t>0.8×0.004</m:t>
-                  </m:r>
-                </m:num>
-                <m:den>
-                  <m:r>
-                    <w:rPr>
-                      <w:rFonts w:ascii="Cambria Math" w:hAnsi="Cambria Math"/>
-                    </w:rPr>
-                    <m:t>0.8×0.004</m:t>
-                  </m:r>
-                  <m:r>
-                    <w:rPr>
-                      <w:rFonts w:ascii="Cambria Math" w:hAnsi="Cambria Math"/>
-                    </w:rPr>
-                    <m:t>+0.1</m:t>
-                  </m:r>
-                  <m:r>
-                    <w:rPr>
-                      <w:rFonts w:ascii="Cambria Math" w:hAnsi="Cambria Math"/>
-                    </w:rPr>
-                    <m:t>×</m:t>
-                  </m:r>
-                  <m:r>
-                    <w:rPr>
-                      <w:rFonts w:ascii="Cambria Math" w:hAnsi="Cambria Math"/>
-                    </w:rPr>
-                    <m:t>0.996</m:t>
-                  </m:r>
-                </m:den>
-              </m:f>
-              <m:r>
-                <w:rPr>
-                  <w:rFonts w:ascii="Cambria Math" w:hAnsi="Cambria Math"/>
-                </w:rPr>
-                <m:t>=0.031</m:t>
-              </m:r>
-            </m:e>
-          </m:eqArr>
           <m:r>
             <w:rPr>
               <w:rFonts w:ascii="Cambria Math" w:hAnsi="Cambria Math"/>
             </w:rPr>
-            <m:t xml:space="preserve"> </m:t>
+            <m:t>█(p(y=1│x=1)&amp;</m:t>
+          </m:r>
+          <m:r>
+            <m:rPr>
+              <m:aln/>
+            </m:rPr>
+            <w:rPr>
+              <w:rFonts w:ascii="Cambria Math" w:hAnsi="Cambria Math"/>
+            </w:rPr>
+            <m:t xml:space="preserve">=(p(x=1│y=1)p(y=1))/(p(x=1│y=0)p(y=0)+p(x=1│y=1)p(y=1) )@&amp;=(0.8×0.004)/(0.8×0.004+0.1×0.996)=0.031) </m:t>
           </m:r>
         </m:oMath>
       </m:oMathPara>
@@ -2759,7 +2459,11 @@
         <w:t xml:space="preserve"> of arbitrary type</w:t>
       </w:r>
       <w:r>
-        <w:t xml:space="preserve"> as follows,</w:t>
+        <w:t xml:space="preserve"> </w:t>
+      </w:r>
+      <w:r>
+        <w:lastRenderedPageBreak/>
+        <w:t>as follows,</w:t>
       </w:r>
     </w:p>
     <w:p>
@@ -2773,7 +2477,6 @@
             <w:rPr>
               <w:rFonts w:ascii="Cambria Math" w:hAnsi="Cambria Math"/>
             </w:rPr>
-            <w:lastRenderedPageBreak/>
             <m:t>p</m:t>
           </m:r>
           <m:d>
@@ -3420,13 +3123,7 @@
           <w:rPr>
             <w:rFonts w:ascii="Cambria Math" w:hAnsi="Cambria Math"/>
           </w:rPr>
-          <m:t>X</m:t>
-        </m:r>
-        <m:r>
-          <w:rPr>
-            <w:rFonts w:ascii="Cambria Math" w:hAnsi="Cambria Math"/>
-          </w:rPr>
-          <m:t>⊥Y</m:t>
+          <m:t>X⊥Y</m:t>
         </m:r>
       </m:oMath>
       <w:r>
@@ -3452,19 +3149,7 @@
             <w:rPr>
               <w:rFonts w:ascii="Cambria Math" w:hAnsi="Cambria Math"/>
             </w:rPr>
-            <m:t>X⊥Y</m:t>
-          </m:r>
-          <m:r>
-            <w:rPr>
-              <w:rFonts w:ascii="Cambria Math" w:hAnsi="Cambria Math"/>
-            </w:rPr>
-            <m:t>⟺</m:t>
-          </m:r>
-          <m:r>
-            <w:rPr>
-              <w:rFonts w:ascii="Cambria Math" w:hAnsi="Cambria Math"/>
-            </w:rPr>
-            <m:t>p</m:t>
+            <m:t>X⊥Y⟺p</m:t>
           </m:r>
           <m:d>
             <m:dPr>
@@ -3620,19 +3305,7 @@
             <w:rPr>
               <w:rFonts w:ascii="Cambria Math" w:hAnsi="Cambria Math"/>
             </w:rPr>
-            <m:t>X⊥Y</m:t>
-          </m:r>
-          <m:r>
-            <w:rPr>
-              <w:rFonts w:ascii="Cambria Math" w:hAnsi="Cambria Math"/>
-            </w:rPr>
-            <m:t>|Z</m:t>
-          </m:r>
-          <m:r>
-            <w:rPr>
-              <w:rFonts w:ascii="Cambria Math" w:hAnsi="Cambria Math"/>
-            </w:rPr>
-            <m:t>⟺p</m:t>
+            <m:t>X⊥Y|Z⟺p</m:t>
           </m:r>
           <m:d>
             <m:dPr>
@@ -3648,13 +3321,7 @@
                 <w:rPr>
                   <w:rFonts w:ascii="Cambria Math" w:hAnsi="Cambria Math"/>
                 </w:rPr>
-                <m:t>X,Y</m:t>
-              </m:r>
-              <m:r>
-                <w:rPr>
-                  <w:rFonts w:ascii="Cambria Math" w:hAnsi="Cambria Math"/>
-                </w:rPr>
-                <m:t>|Z</m:t>
+                <m:t>X,Y|Z</m:t>
               </m:r>
             </m:e>
           </m:d>
@@ -3678,13 +3345,7 @@
                 <w:rPr>
                   <w:rFonts w:ascii="Cambria Math" w:hAnsi="Cambria Math"/>
                 </w:rPr>
-                <m:t>X</m:t>
-              </m:r>
-              <m:r>
-                <w:rPr>
-                  <w:rFonts w:ascii="Cambria Math" w:hAnsi="Cambria Math"/>
-                </w:rPr>
-                <m:t>|Z</m:t>
+                <m:t>X|Z</m:t>
               </m:r>
             </m:e>
           </m:d>
@@ -3708,13 +3369,7 @@
                 <w:rPr>
                   <w:rFonts w:ascii="Cambria Math" w:hAnsi="Cambria Math"/>
                 </w:rPr>
-                <m:t>Y</m:t>
-              </m:r>
-              <m:r>
-                <w:rPr>
-                  <w:rFonts w:ascii="Cambria Math" w:hAnsi="Cambria Math"/>
-                </w:rPr>
-                <m:t>|Z</m:t>
+                <m:t>Y|Z</m:t>
               </m:r>
             </m:e>
           </m:d>
@@ -3769,31 +3424,7 @@
               <w:rPr>
                 <w:rFonts w:ascii="Cambria Math" w:hAnsi="Cambria Math"/>
               </w:rPr>
-              <m:t>x</m:t>
-            </m:r>
-            <m:r>
-              <w:rPr>
-                <w:rFonts w:ascii="Cambria Math" w:hAnsi="Cambria Math"/>
-              </w:rPr>
-              <m:t>,</m:t>
-            </m:r>
-            <m:r>
-              <w:rPr>
-                <w:rFonts w:ascii="Cambria Math" w:hAnsi="Cambria Math"/>
-              </w:rPr>
-              <m:t>y</m:t>
-            </m:r>
-            <m:r>
-              <w:rPr>
-                <w:rFonts w:ascii="Cambria Math" w:hAnsi="Cambria Math"/>
-              </w:rPr>
-              <m:t>|</m:t>
-            </m:r>
-            <m:r>
-              <w:rPr>
-                <w:rFonts w:ascii="Cambria Math" w:hAnsi="Cambria Math"/>
-              </w:rPr>
-              <m:t>z</m:t>
+              <m:t>x,y|z</m:t>
             </m:r>
           </m:e>
         </m:d>
@@ -3958,44 +3589,21 @@
           <w:b/>
           <w:color w:val="00B050"/>
         </w:rPr>
-        <w:t xml:space="preserve">: Conditional Independent Joint </w:t>
-      </w:r>
-      <w:proofErr w:type="spellStart"/>
+        <w:t xml:space="preserve">: Conditional Independent Joint p.f is </w:t>
+      </w:r>
       <w:r>
         <w:rPr>
           <w:rFonts w:ascii="Calibri" w:hAnsi="Calibri" w:cs="Calibri"/>
           <w:b/>
           <w:color w:val="00B050"/>
         </w:rPr>
-        <w:t>p.f</w:t>
-      </w:r>
-      <w:proofErr w:type="spellEnd"/>
-      <w:r>
-        <w:rPr>
-          <w:rFonts w:ascii="Calibri" w:hAnsi="Calibri" w:cs="Calibri"/>
-          <w:b/>
-          <w:color w:val="00B050"/>
-        </w:rPr>
-        <w:t xml:space="preserve"> is </w:t>
-      </w:r>
-      <w:proofErr w:type="spellStart"/>
-      <w:r>
-        <w:rPr>
-          <w:rFonts w:ascii="Calibri" w:hAnsi="Calibri" w:cs="Calibri"/>
-          <w:b/>
-          <w:color w:val="00B050"/>
-        </w:rPr>
-        <w:t>decomposible</w:t>
-      </w:r>
-      <w:proofErr w:type="spellEnd"/>
+        <w:t>decomposable</w:t>
+      </w:r>
     </w:p>
     <w:p>
       <w:pPr>
         <w:pStyle w:val="Emphasize"/>
         <w:spacing w:before="156" w:after="312"/>
-        <w:rPr>
-          <w:rFonts w:hint="eastAsia"/>
-        </w:rPr>
       </w:pPr>
       <m:oMath>
         <m:r>
@@ -4342,13 +3950,2270 @@
     <w:p>
       <w:pPr>
         <w:spacing w:before="156" w:after="312"/>
-        <w:rPr>
-          <w:rFonts w:hint="eastAsia"/>
-        </w:rPr>
       </w:pPr>
       <w:r>
         <w:t>This theorem allows us to build large probabilistic models from small pieces.</w:t>
       </w:r>
+    </w:p>
+    <w:p>
+      <w:pPr>
+        <w:pStyle w:val="2"/>
+        <w:numPr>
+          <w:ilvl w:val="1"/>
+          <w:numId w:val="7"/>
+        </w:numPr>
+        <w:spacing w:before="156" w:after="312"/>
+        <w:rPr>
+          <w:rFonts w:hint="eastAsia"/>
+        </w:rPr>
+      </w:pPr>
+      <w:r>
+        <w:rPr>
+          <w:rFonts w:hint="eastAsia"/>
+        </w:rPr>
+        <w:lastRenderedPageBreak/>
+        <w:t>Continuous random variables</w:t>
+      </w:r>
+    </w:p>
+    <w:p>
+      <w:pPr>
+        <w:spacing w:before="156" w:after="312"/>
+      </w:pPr>
+      <w:r>
+        <w:rPr>
+          <w:rFonts w:hint="eastAsia"/>
+        </w:rPr>
+        <w:t xml:space="preserve">Suppose </w:t>
+      </w:r>
+      <m:oMath>
+        <m:r>
+          <w:rPr>
+            <w:rFonts w:ascii="Cambria Math" w:hAnsi="Cambria Math"/>
+          </w:rPr>
+          <m:t>X</m:t>
+        </m:r>
+      </m:oMath>
+      <w:r>
+        <w:rPr>
+          <w:rFonts w:hint="eastAsia"/>
+        </w:rPr>
+        <w:t xml:space="preserve"> is </w:t>
+      </w:r>
+      <w:r>
+        <w:t>some uncertain continuous quantity. The probability that “</w:t>
+      </w:r>
+      <m:oMath>
+        <m:r>
+          <w:rPr>
+            <w:rFonts w:ascii="Cambria Math" w:hAnsi="Cambria Math"/>
+          </w:rPr>
+          <m:t>X</m:t>
+        </m:r>
+      </m:oMath>
+      <w:r>
+        <w:rPr>
+          <w:rFonts w:hint="eastAsia"/>
+        </w:rPr>
+        <w:t xml:space="preserve"> lies </w:t>
+      </w:r>
+      <w:r>
+        <w:t xml:space="preserve">in any interval </w:t>
+      </w:r>
+      <m:oMath>
+        <m:r>
+          <w:rPr>
+            <w:rFonts w:ascii="Cambria Math" w:hAnsi="Cambria Math"/>
+          </w:rPr>
+          <m:t>a≤X≤b</m:t>
+        </m:r>
+      </m:oMath>
+      <w:r>
+        <w:t xml:space="preserve"> can be computed as follows.</w:t>
+      </w:r>
+    </w:p>
+    <w:p>
+      <w:pPr>
+        <w:spacing w:before="156" w:after="312"/>
+      </w:pPr>
+      <w:r>
+        <w:t xml:space="preserve">Define the events </w:t>
+      </w:r>
+      <m:oMath>
+        <m:r>
+          <w:rPr>
+            <w:rFonts w:ascii="Cambria Math" w:hAnsi="Cambria Math"/>
+          </w:rPr>
+          <m:t>A=</m:t>
+        </m:r>
+        <m:d>
+          <m:dPr>
+            <m:ctrlPr>
+              <w:rPr>
+                <w:rFonts w:ascii="Cambria Math" w:hAnsi="Cambria Math"/>
+                <w:i/>
+              </w:rPr>
+            </m:ctrlPr>
+          </m:dPr>
+          <m:e>
+            <m:r>
+              <w:rPr>
+                <w:rFonts w:ascii="Cambria Math" w:hAnsi="Cambria Math"/>
+              </w:rPr>
+              <m:t>X≤a</m:t>
+            </m:r>
+          </m:e>
+        </m:d>
+      </m:oMath>
+      <w:r>
+        <w:rPr>
+          <w:rFonts w:hint="eastAsia"/>
+        </w:rPr>
+        <w:t xml:space="preserve">, </w:t>
+      </w:r>
+      <m:oMath>
+        <m:r>
+          <w:rPr>
+            <w:rFonts w:ascii="Cambria Math" w:hAnsi="Cambria Math"/>
+          </w:rPr>
+          <m:t>B=</m:t>
+        </m:r>
+        <m:d>
+          <m:dPr>
+            <m:ctrlPr>
+              <w:rPr>
+                <w:rFonts w:ascii="Cambria Math" w:hAnsi="Cambria Math"/>
+                <w:i/>
+              </w:rPr>
+            </m:ctrlPr>
+          </m:dPr>
+          <m:e>
+            <m:r>
+              <w:rPr>
+                <w:rFonts w:ascii="Cambria Math" w:hAnsi="Cambria Math"/>
+              </w:rPr>
+              <m:t>X≤b</m:t>
+            </m:r>
+          </m:e>
+        </m:d>
+      </m:oMath>
+      <w:r>
+        <w:rPr>
+          <w:rFonts w:hint="eastAsia"/>
+        </w:rPr>
+        <w:t xml:space="preserve"> and </w:t>
+      </w:r>
+      <m:oMath>
+        <m:r>
+          <w:rPr>
+            <w:rFonts w:ascii="Cambria Math" w:hAnsi="Cambria Math"/>
+          </w:rPr>
+          <m:t>W=</m:t>
+        </m:r>
+        <m:d>
+          <m:dPr>
+            <m:ctrlPr>
+              <w:rPr>
+                <w:rFonts w:ascii="Cambria Math" w:hAnsi="Cambria Math"/>
+                <w:i/>
+              </w:rPr>
+            </m:ctrlPr>
+          </m:dPr>
+          <m:e>
+            <m:r>
+              <w:rPr>
+                <w:rFonts w:ascii="Cambria Math" w:hAnsi="Cambria Math"/>
+              </w:rPr>
+              <m:t>a&lt;X≤b</m:t>
+            </m:r>
+          </m:e>
+        </m:d>
+      </m:oMath>
+      <w:r>
+        <w:rPr>
+          <w:rFonts w:hint="eastAsia"/>
+        </w:rPr>
+        <w:t>.</w:t>
+      </w:r>
+      <w:r>
+        <w:t xml:space="preserve"> We have that </w:t>
+      </w:r>
+      <m:oMath>
+        <m:r>
+          <w:rPr>
+            <w:rFonts w:ascii="Cambria Math" w:hAnsi="Cambria Math"/>
+          </w:rPr>
+          <m:t>B=A∨B</m:t>
+        </m:r>
+      </m:oMath>
+      <w:r>
+        <w:t xml:space="preserve">, and since </w:t>
+      </w:r>
+      <m:oMath>
+        <m:r>
+          <w:rPr>
+            <w:rFonts w:ascii="Cambria Math" w:hAnsi="Cambria Math"/>
+          </w:rPr>
+          <m:t>A</m:t>
+        </m:r>
+      </m:oMath>
+      <w:r>
+        <w:rPr>
+          <w:rFonts w:hint="eastAsia"/>
+        </w:rPr>
+        <w:t xml:space="preserve"> and </w:t>
+      </w:r>
+      <m:oMath>
+        <m:r>
+          <w:rPr>
+            <w:rFonts w:ascii="Cambria Math" w:hAnsi="Cambria Math"/>
+          </w:rPr>
+          <m:t>W</m:t>
+        </m:r>
+      </m:oMath>
+      <w:r>
+        <w:rPr>
+          <w:rFonts w:hint="eastAsia"/>
+        </w:rPr>
+        <w:t xml:space="preserve"> are </w:t>
+      </w:r>
+      <w:r>
+        <w:t>mutually exclusive, the sum rule gives</w:t>
+      </w:r>
+    </w:p>
+    <w:p>
+      <w:pPr>
+        <w:spacing w:before="156" w:after="312"/>
+      </w:pPr>
+      <m:oMathPara>
+        <m:oMath>
+          <m:r>
+            <w:rPr>
+              <w:rFonts w:ascii="Cambria Math" w:hAnsi="Cambria Math"/>
+            </w:rPr>
+            <m:t>p</m:t>
+          </m:r>
+          <m:d>
+            <m:dPr>
+              <m:ctrlPr>
+                <w:rPr>
+                  <w:rFonts w:ascii="Cambria Math" w:hAnsi="Cambria Math"/>
+                  <w:i/>
+                </w:rPr>
+              </m:ctrlPr>
+            </m:dPr>
+            <m:e>
+              <m:r>
+                <w:rPr>
+                  <w:rFonts w:ascii="Cambria Math" w:hAnsi="Cambria Math"/>
+                </w:rPr>
+                <m:t>B</m:t>
+              </m:r>
+            </m:e>
+          </m:d>
+          <m:r>
+            <w:rPr>
+              <w:rFonts w:ascii="Cambria Math" w:hAnsi="Cambria Math"/>
+            </w:rPr>
+            <m:t>=p</m:t>
+          </m:r>
+          <m:d>
+            <m:dPr>
+              <m:ctrlPr>
+                <w:rPr>
+                  <w:rFonts w:ascii="Cambria Math" w:hAnsi="Cambria Math"/>
+                  <w:i/>
+                </w:rPr>
+              </m:ctrlPr>
+            </m:dPr>
+            <m:e>
+              <m:r>
+                <w:rPr>
+                  <w:rFonts w:ascii="Cambria Math" w:hAnsi="Cambria Math"/>
+                </w:rPr>
+                <m:t>A</m:t>
+              </m:r>
+            </m:e>
+          </m:d>
+          <m:r>
+            <w:rPr>
+              <w:rFonts w:ascii="Cambria Math" w:hAnsi="Cambria Math"/>
+            </w:rPr>
+            <m:t>+p</m:t>
+          </m:r>
+          <m:d>
+            <m:dPr>
+              <m:ctrlPr>
+                <w:rPr>
+                  <w:rFonts w:ascii="Cambria Math" w:hAnsi="Cambria Math"/>
+                  <w:i/>
+                </w:rPr>
+              </m:ctrlPr>
+            </m:dPr>
+            <m:e>
+              <m:r>
+                <w:rPr>
+                  <w:rFonts w:ascii="Cambria Math" w:hAnsi="Cambria Math"/>
+                </w:rPr>
+                <m:t>W</m:t>
+              </m:r>
+            </m:e>
+          </m:d>
+        </m:oMath>
+      </m:oMathPara>
+    </w:p>
+    <w:p>
+      <w:pPr>
+        <w:spacing w:before="156" w:after="312"/>
+        <w:rPr>
+          <w:rFonts w:hint="eastAsia"/>
+        </w:rPr>
+      </w:pPr>
+      <w:r>
+        <w:rPr>
+          <w:rFonts w:hint="eastAsia"/>
+        </w:rPr>
+        <w:t>and hence</w:t>
+      </w:r>
+    </w:p>
+    <w:p>
+      <w:pPr>
+        <w:spacing w:before="156" w:after="312"/>
+      </w:pPr>
+      <m:oMathPara>
+        <m:oMath>
+          <m:r>
+            <w:rPr>
+              <w:rFonts w:ascii="Cambria Math" w:hAnsi="Cambria Math"/>
+            </w:rPr>
+            <m:t>p</m:t>
+          </m:r>
+          <m:d>
+            <m:dPr>
+              <m:ctrlPr>
+                <w:rPr>
+                  <w:rFonts w:ascii="Cambria Math" w:hAnsi="Cambria Math"/>
+                  <w:i/>
+                </w:rPr>
+              </m:ctrlPr>
+            </m:dPr>
+            <m:e>
+              <m:r>
+                <w:rPr>
+                  <w:rFonts w:ascii="Cambria Math" w:hAnsi="Cambria Math"/>
+                </w:rPr>
+                <m:t>W</m:t>
+              </m:r>
+            </m:e>
+          </m:d>
+          <m:r>
+            <w:rPr>
+              <w:rFonts w:ascii="Cambria Math" w:hAnsi="Cambria Math"/>
+            </w:rPr>
+            <m:t>=p</m:t>
+          </m:r>
+          <m:d>
+            <m:dPr>
+              <m:ctrlPr>
+                <w:rPr>
+                  <w:rFonts w:ascii="Cambria Math" w:hAnsi="Cambria Math"/>
+                  <w:i/>
+                </w:rPr>
+              </m:ctrlPr>
+            </m:dPr>
+            <m:e>
+              <m:r>
+                <w:rPr>
+                  <w:rFonts w:ascii="Cambria Math" w:hAnsi="Cambria Math"/>
+                </w:rPr>
+                <m:t>B</m:t>
+              </m:r>
+            </m:e>
+          </m:d>
+          <m:r>
+            <w:rPr>
+              <w:rFonts w:ascii="Cambria Math" w:hAnsi="Cambria Math"/>
+            </w:rPr>
+            <m:t>-p</m:t>
+          </m:r>
+          <m:d>
+            <m:dPr>
+              <m:ctrlPr>
+                <w:rPr>
+                  <w:rFonts w:ascii="Cambria Math" w:hAnsi="Cambria Math"/>
+                  <w:i/>
+                </w:rPr>
+              </m:ctrlPr>
+            </m:dPr>
+            <m:e>
+              <m:r>
+                <w:rPr>
+                  <w:rFonts w:ascii="Cambria Math" w:hAnsi="Cambria Math"/>
+                </w:rPr>
+                <m:t>A</m:t>
+              </m:r>
+            </m:e>
+          </m:d>
+        </m:oMath>
+      </m:oMathPara>
+    </w:p>
+    <w:p>
+      <w:pPr>
+        <w:spacing w:before="156" w:after="312"/>
+        <w:rPr>
+          <w:rFonts w:ascii="Calibri" w:hAnsi="Calibri" w:cs="Calibri"/>
+          <w:b/>
+          <w:color w:val="00B050"/>
+        </w:rPr>
+      </w:pPr>
+      <w:r>
+        <w:rPr>
+          <w:rFonts w:ascii="Calibri" w:hAnsi="Calibri" w:cs="Calibri"/>
+          <w:b/>
+          <w:color w:val="00B050"/>
+        </w:rPr>
+        <w:t>DEFINITION: Cumulative Distribution Function</w:t>
+      </w:r>
+    </w:p>
+    <w:p>
+      <w:pPr>
+        <w:spacing w:before="156" w:after="312"/>
+      </w:pPr>
+      <w:r>
+        <w:rPr>
+          <w:rFonts w:hint="eastAsia"/>
+        </w:rPr>
+        <w:t>Define the function</w:t>
+      </w:r>
+      <w:r>
+        <w:t xml:space="preserve"> </w:t>
+      </w:r>
+      <m:oMath>
+        <m:r>
+          <w:rPr>
+            <w:rFonts w:ascii="Cambria Math" w:hAnsi="Cambria Math"/>
+          </w:rPr>
+          <m:t>F</m:t>
+        </m:r>
+        <m:d>
+          <m:dPr>
+            <m:ctrlPr>
+              <w:rPr>
+                <w:rFonts w:ascii="Cambria Math" w:hAnsi="Cambria Math"/>
+                <w:i/>
+              </w:rPr>
+            </m:ctrlPr>
+          </m:dPr>
+          <m:e>
+            <m:r>
+              <w:rPr>
+                <w:rFonts w:ascii="Cambria Math" w:hAnsi="Cambria Math"/>
+              </w:rPr>
+              <m:t>q</m:t>
+            </m:r>
+          </m:e>
+        </m:d>
+        <m:r>
+          <w:rPr>
+            <w:rFonts w:ascii="Cambria Math" w:hAnsi="Cambria Math"/>
+          </w:rPr>
+          <m:t>≔p</m:t>
+        </m:r>
+        <m:d>
+          <m:dPr>
+            <m:ctrlPr>
+              <w:rPr>
+                <w:rFonts w:ascii="Cambria Math" w:hAnsi="Cambria Math"/>
+                <w:i/>
+              </w:rPr>
+            </m:ctrlPr>
+          </m:dPr>
+          <m:e>
+            <m:r>
+              <w:rPr>
+                <w:rFonts w:ascii="Cambria Math" w:hAnsi="Cambria Math"/>
+              </w:rPr>
+              <m:t>X≤q</m:t>
+            </m:r>
+          </m:e>
+        </m:d>
+      </m:oMath>
+      <w:r>
+        <w:rPr>
+          <w:rFonts w:hint="eastAsia"/>
+        </w:rPr>
+        <w:t xml:space="preserve"> as </w:t>
+      </w:r>
+      <w:r>
+        <w:t>the</w:t>
+      </w:r>
+      <w:r>
+        <w:rPr>
+          <w:b/>
+          <w:color w:val="0070C0"/>
+        </w:rPr>
+        <w:t xml:space="preserve"> </w:t>
+      </w:r>
+      <w:proofErr w:type="spellStart"/>
+      <w:r>
+        <w:rPr>
+          <w:b/>
+          <w:color w:val="0070C0"/>
+        </w:rPr>
+        <w:t>cdf</w:t>
+      </w:r>
+      <w:proofErr w:type="spellEnd"/>
+      <w:r>
+        <w:rPr>
+          <w:b/>
+          <w:color w:val="0070C0"/>
+        </w:rPr>
+        <w:t xml:space="preserve"> (cumulative distribution function)</w:t>
+      </w:r>
+      <w:r>
+        <w:t xml:space="preserve"> of </w:t>
+      </w:r>
+      <m:oMath>
+        <m:r>
+          <w:rPr>
+            <w:rFonts w:ascii="Cambria Math" w:hAnsi="Cambria Math"/>
+          </w:rPr>
+          <m:t>X</m:t>
+        </m:r>
+      </m:oMath>
+      <w:r>
+        <w:rPr>
+          <w:rFonts w:hint="eastAsia"/>
+        </w:rPr>
+        <w:t>.</w:t>
+      </w:r>
+      <w:r>
+        <w:t xml:space="preserve"> This is obviously a </w:t>
+      </w:r>
+      <w:r>
+        <w:rPr>
+          <w:b/>
+        </w:rPr>
+        <w:t>monotonically increasing</w:t>
+      </w:r>
+      <w:r>
+        <w:t xml:space="preserve"> function.</w:t>
+      </w:r>
+    </w:p>
+    <w:p>
+      <w:pPr>
+        <w:spacing w:before="156" w:after="312"/>
+        <w:rPr>
+          <w:rFonts w:hint="eastAsia"/>
+        </w:rPr>
+      </w:pPr>
+      <w:r>
+        <w:rPr>
+          <w:rFonts w:hint="eastAsia"/>
+        </w:rPr>
+        <w:t xml:space="preserve">Using this </w:t>
+      </w:r>
+      <w:r>
+        <w:t>notation,</w:t>
+      </w:r>
+      <w:r>
+        <w:rPr>
+          <w:rFonts w:hint="eastAsia"/>
+        </w:rPr>
+        <w:t xml:space="preserve"> we have</w:t>
+      </w:r>
+    </w:p>
+    <w:p>
+      <w:pPr>
+        <w:spacing w:before="156" w:after="312"/>
+      </w:pPr>
+      <m:oMathPara>
+        <m:oMath>
+          <m:r>
+            <w:rPr>
+              <w:rFonts w:ascii="Cambria Math" w:hAnsi="Cambria Math"/>
+            </w:rPr>
+            <m:t>p</m:t>
+          </m:r>
+          <m:d>
+            <m:dPr>
+              <m:ctrlPr>
+                <w:rPr>
+                  <w:rFonts w:ascii="Cambria Math" w:hAnsi="Cambria Math"/>
+                  <w:i/>
+                </w:rPr>
+              </m:ctrlPr>
+            </m:dPr>
+            <m:e>
+              <m:r>
+                <w:rPr>
+                  <w:rFonts w:ascii="Cambria Math" w:hAnsi="Cambria Math"/>
+                </w:rPr>
+                <m:t>a&lt;X≤b</m:t>
+              </m:r>
+            </m:e>
+          </m:d>
+          <m:r>
+            <w:rPr>
+              <w:rFonts w:ascii="Cambria Math" w:hAnsi="Cambria Math"/>
+            </w:rPr>
+            <m:t>=F</m:t>
+          </m:r>
+          <m:d>
+            <m:dPr>
+              <m:ctrlPr>
+                <w:rPr>
+                  <w:rFonts w:ascii="Cambria Math" w:hAnsi="Cambria Math"/>
+                  <w:i/>
+                </w:rPr>
+              </m:ctrlPr>
+            </m:dPr>
+            <m:e>
+              <m:r>
+                <w:rPr>
+                  <w:rFonts w:ascii="Cambria Math" w:hAnsi="Cambria Math"/>
+                </w:rPr>
+                <m:t>b</m:t>
+              </m:r>
+            </m:e>
+          </m:d>
+          <m:r>
+            <w:rPr>
+              <w:rFonts w:ascii="Cambria Math" w:hAnsi="Cambria Math"/>
+            </w:rPr>
+            <m:t>-F</m:t>
+          </m:r>
+          <m:d>
+            <m:dPr>
+              <m:ctrlPr>
+                <w:rPr>
+                  <w:rFonts w:ascii="Cambria Math" w:hAnsi="Cambria Math"/>
+                  <w:i/>
+                </w:rPr>
+              </m:ctrlPr>
+            </m:dPr>
+            <m:e>
+              <m:r>
+                <w:rPr>
+                  <w:rFonts w:ascii="Cambria Math" w:hAnsi="Cambria Math"/>
+                </w:rPr>
+                <m:t>a</m:t>
+              </m:r>
+            </m:e>
+          </m:d>
+        </m:oMath>
+      </m:oMathPara>
+    </w:p>
+    <w:p>
+      <w:pPr>
+        <w:spacing w:before="156" w:after="312"/>
+        <w:rPr>
+          <w:rFonts w:ascii="Calibri" w:hAnsi="Calibri" w:cs="Calibri"/>
+          <w:b/>
+        </w:rPr>
+      </w:pPr>
+      <w:r>
+        <w:rPr>
+          <w:rFonts w:ascii="Calibri" w:hAnsi="Calibri" w:cs="Calibri"/>
+          <w:b/>
+          <w:color w:val="00B050"/>
+        </w:rPr>
+        <w:t>DEFINITION: Probability Distribution Function</w:t>
+      </w:r>
+    </w:p>
+    <w:p>
+      <w:pPr>
+        <w:spacing w:before="156" w:after="312"/>
+      </w:pPr>
+      <w:r>
+        <w:t xml:space="preserve">Now define </w:t>
+      </w:r>
+      <m:oMath>
+        <m:r>
+          <w:rPr>
+            <w:rFonts w:ascii="Cambria Math" w:hAnsi="Cambria Math"/>
+          </w:rPr>
+          <m:t>f</m:t>
+        </m:r>
+        <m:d>
+          <m:dPr>
+            <m:ctrlPr>
+              <w:rPr>
+                <w:rFonts w:ascii="Cambria Math" w:hAnsi="Cambria Math"/>
+                <w:i/>
+              </w:rPr>
+            </m:ctrlPr>
+          </m:dPr>
+          <m:e>
+            <m:r>
+              <w:rPr>
+                <w:rFonts w:ascii="Cambria Math" w:hAnsi="Cambria Math"/>
+              </w:rPr>
+              <m:t>x</m:t>
+            </m:r>
+          </m:e>
+        </m:d>
+        <m:r>
+          <w:rPr>
+            <w:rFonts w:ascii="Cambria Math" w:hAnsi="Cambria Math"/>
+          </w:rPr>
+          <m:t>=</m:t>
+        </m:r>
+        <m:f>
+          <m:fPr>
+            <m:ctrlPr>
+              <w:rPr>
+                <w:rFonts w:ascii="Cambria Math" w:hAnsi="Cambria Math"/>
+                <w:i/>
+              </w:rPr>
+            </m:ctrlPr>
+          </m:fPr>
+          <m:num>
+            <m:r>
+              <m:rPr>
+                <m:sty m:val="p"/>
+              </m:rPr>
+              <w:rPr>
+                <w:rFonts w:ascii="Cambria Math" w:hAnsi="Cambria Math"/>
+              </w:rPr>
+              <m:t>d</m:t>
+            </m:r>
+          </m:num>
+          <m:den>
+            <m:r>
+              <m:rPr>
+                <m:sty m:val="p"/>
+              </m:rPr>
+              <w:rPr>
+                <w:rFonts w:ascii="Cambria Math" w:hAnsi="Cambria Math"/>
+              </w:rPr>
+              <m:t>d</m:t>
+            </m:r>
+            <m:r>
+              <w:rPr>
+                <w:rFonts w:ascii="Cambria Math" w:hAnsi="Cambria Math"/>
+              </w:rPr>
+              <m:t>x</m:t>
+            </m:r>
+          </m:den>
+        </m:f>
+        <m:r>
+          <w:rPr>
+            <w:rFonts w:ascii="Cambria Math" w:hAnsi="Cambria Math"/>
+          </w:rPr>
+          <m:t>F</m:t>
+        </m:r>
+        <m:d>
+          <m:dPr>
+            <m:ctrlPr>
+              <w:rPr>
+                <w:rFonts w:ascii="Cambria Math" w:hAnsi="Cambria Math"/>
+                <w:i/>
+              </w:rPr>
+            </m:ctrlPr>
+          </m:dPr>
+          <m:e>
+            <m:r>
+              <w:rPr>
+                <w:rFonts w:ascii="Cambria Math" w:hAnsi="Cambria Math"/>
+              </w:rPr>
+              <m:t>x</m:t>
+            </m:r>
+          </m:e>
+        </m:d>
+      </m:oMath>
+      <w:r>
+        <w:rPr>
+          <w:rFonts w:hint="eastAsia"/>
+        </w:rPr>
+        <w:t xml:space="preserve"> as the </w:t>
+      </w:r>
+      <w:r>
+        <w:rPr>
+          <w:rFonts w:hint="eastAsia"/>
+          <w:b/>
+          <w:color w:val="0070C0"/>
+        </w:rPr>
+        <w:t>pdf (probability distribution function)</w:t>
+      </w:r>
+      <w:r>
+        <w:rPr>
+          <w:rFonts w:hint="eastAsia"/>
+        </w:rPr>
+        <w:t>.</w:t>
+      </w:r>
+    </w:p>
+    <w:p>
+      <w:pPr>
+        <w:spacing w:before="156" w:after="312"/>
+      </w:pPr>
+      <w:r>
+        <w:t>Given a pdf, we can compute the probability of a continuous variable being in a finite interval as follows:</w:t>
+      </w:r>
+    </w:p>
+    <w:p>
+      <w:pPr>
+        <w:spacing w:before="156" w:after="312"/>
+      </w:pPr>
+      <m:oMathPara>
+        <m:oMath>
+          <m:r>
+            <w:rPr>
+              <w:rFonts w:ascii="Cambria Math" w:hAnsi="Cambria Math"/>
+            </w:rPr>
+            <m:t>P</m:t>
+          </m:r>
+          <m:d>
+            <m:dPr>
+              <m:ctrlPr>
+                <w:rPr>
+                  <w:rFonts w:ascii="Cambria Math" w:hAnsi="Cambria Math"/>
+                  <w:i/>
+                </w:rPr>
+              </m:ctrlPr>
+            </m:dPr>
+            <m:e>
+              <m:r>
+                <w:rPr>
+                  <w:rFonts w:ascii="Cambria Math" w:hAnsi="Cambria Math"/>
+                </w:rPr>
+                <m:t>a&lt;X≤b</m:t>
+              </m:r>
+            </m:e>
+          </m:d>
+          <m:r>
+            <w:rPr>
+              <w:rFonts w:ascii="Cambria Math" w:hAnsi="Cambria Math"/>
+            </w:rPr>
+            <m:t>=</m:t>
+          </m:r>
+          <m:nary>
+            <m:naryPr>
+              <m:limLoc m:val="subSup"/>
+              <m:ctrlPr>
+                <w:rPr>
+                  <w:rFonts w:ascii="Cambria Math" w:hAnsi="Cambria Math"/>
+                  <w:i/>
+                </w:rPr>
+              </m:ctrlPr>
+            </m:naryPr>
+            <m:sub>
+              <m:r>
+                <w:rPr>
+                  <w:rFonts w:ascii="Cambria Math" w:hAnsi="Cambria Math"/>
+                </w:rPr>
+                <m:t>a</m:t>
+              </m:r>
+            </m:sub>
+            <m:sup>
+              <m:r>
+                <w:rPr>
+                  <w:rFonts w:ascii="Cambria Math" w:hAnsi="Cambria Math"/>
+                </w:rPr>
+                <m:t>b</m:t>
+              </m:r>
+            </m:sup>
+            <m:e>
+              <m:r>
+                <w:rPr>
+                  <w:rFonts w:ascii="Cambria Math" w:hAnsi="Cambria Math"/>
+                </w:rPr>
+                <m:t>f</m:t>
+              </m:r>
+              <m:d>
+                <m:dPr>
+                  <m:ctrlPr>
+                    <w:rPr>
+                      <w:rFonts w:ascii="Cambria Math" w:hAnsi="Cambria Math"/>
+                      <w:i/>
+                    </w:rPr>
+                  </m:ctrlPr>
+                </m:dPr>
+                <m:e>
+                  <m:r>
+                    <w:rPr>
+                      <w:rFonts w:ascii="Cambria Math" w:hAnsi="Cambria Math"/>
+                    </w:rPr>
+                    <m:t>x</m:t>
+                  </m:r>
+                </m:e>
+              </m:d>
+              <m:r>
+                <m:rPr>
+                  <m:sty m:val="p"/>
+                </m:rPr>
+                <w:rPr>
+                  <w:rFonts w:ascii="Cambria Math" w:hAnsi="Cambria Math"/>
+                </w:rPr>
+                <m:t>d</m:t>
+              </m:r>
+              <m:r>
+                <w:rPr>
+                  <w:rFonts w:ascii="Cambria Math" w:hAnsi="Cambria Math"/>
+                </w:rPr>
+                <m:t>x</m:t>
+              </m:r>
+            </m:e>
+          </m:nary>
+        </m:oMath>
+      </m:oMathPara>
+    </w:p>
+    <w:p>
+      <w:pPr>
+        <w:spacing w:before="156" w:after="312"/>
+      </w:pPr>
+      <w:r>
+        <w:rPr>
+          <w:rFonts w:ascii="Calibri" w:hAnsi="Calibri" w:cs="Calibri"/>
+          <w:color w:val="00B050"/>
+        </w:rPr>
+        <w:t xml:space="preserve">NOTE: </w:t>
+      </w:r>
+      <w:r>
+        <w:t>W</w:t>
+      </w:r>
+      <w:r>
+        <w:rPr>
+          <w:rFonts w:hint="eastAsia"/>
+        </w:rPr>
+        <w:t xml:space="preserve">e require </w:t>
+      </w:r>
+      <m:oMath>
+        <m:r>
+          <w:rPr>
+            <w:rFonts w:ascii="Cambria Math" w:hAnsi="Cambria Math"/>
+          </w:rPr>
+          <m:t>p</m:t>
+        </m:r>
+        <m:d>
+          <m:dPr>
+            <m:ctrlPr>
+              <w:rPr>
+                <w:rFonts w:ascii="Cambria Math" w:hAnsi="Cambria Math"/>
+                <w:i/>
+              </w:rPr>
+            </m:ctrlPr>
+          </m:dPr>
+          <m:e>
+            <m:r>
+              <w:rPr>
+                <w:rFonts w:ascii="Cambria Math" w:hAnsi="Cambria Math"/>
+              </w:rPr>
+              <m:t>x</m:t>
+            </m:r>
+          </m:e>
+        </m:d>
+        <m:r>
+          <w:rPr>
+            <w:rFonts w:ascii="Cambria Math" w:hAnsi="Cambria Math"/>
+          </w:rPr>
+          <m:t>&gt;0</m:t>
+        </m:r>
+      </m:oMath>
+      <w:r>
+        <w:rPr>
+          <w:rFonts w:hint="eastAsia"/>
+        </w:rPr>
+        <w:t xml:space="preserve">, but it is possible </w:t>
+      </w:r>
+      <w:r>
+        <w:t xml:space="preserve">for </w:t>
+      </w:r>
+      <m:oMath>
+        <m:r>
+          <w:rPr>
+            <w:rFonts w:ascii="Cambria Math" w:hAnsi="Cambria Math"/>
+          </w:rPr>
+          <m:t>p</m:t>
+        </m:r>
+        <m:d>
+          <m:dPr>
+            <m:ctrlPr>
+              <w:rPr>
+                <w:rFonts w:ascii="Cambria Math" w:hAnsi="Cambria Math"/>
+                <w:i/>
+              </w:rPr>
+            </m:ctrlPr>
+          </m:dPr>
+          <m:e>
+            <m:r>
+              <w:rPr>
+                <w:rFonts w:ascii="Cambria Math" w:hAnsi="Cambria Math"/>
+              </w:rPr>
+              <m:t>x</m:t>
+            </m:r>
+          </m:e>
+        </m:d>
+        <m:r>
+          <w:rPr>
+            <w:rFonts w:ascii="Cambria Math" w:hAnsi="Cambria Math"/>
+          </w:rPr>
+          <m:t>&gt;1</m:t>
+        </m:r>
+      </m:oMath>
+      <w:r>
+        <w:rPr>
+          <w:rFonts w:hint="eastAsia"/>
+        </w:rPr>
+        <w:t xml:space="preserve"> for any given </w:t>
+      </w:r>
+      <m:oMath>
+        <m:r>
+          <w:rPr>
+            <w:rFonts w:ascii="Cambria Math" w:hAnsi="Cambria Math"/>
+          </w:rPr>
+          <m:t>x</m:t>
+        </m:r>
+      </m:oMath>
+      <w:r>
+        <w:rPr>
+          <w:rFonts w:hint="eastAsia"/>
+        </w:rPr>
+        <w:t xml:space="preserve">, so long as </w:t>
+      </w:r>
+      <w:r>
+        <w:rPr>
+          <w:rFonts w:hint="eastAsia"/>
+          <w:b/>
+          <w:color w:val="0070C0"/>
+        </w:rPr>
+        <w:t xml:space="preserve">the </w:t>
+      </w:r>
+      <w:r>
+        <w:rPr>
+          <w:b/>
+          <w:color w:val="0070C0"/>
+        </w:rPr>
+        <w:t>density integrates to 1</w:t>
+      </w:r>
+      <w:r>
+        <w:t xml:space="preserve"> on </w:t>
+      </w:r>
+      <m:oMath>
+        <m:r>
+          <w:rPr>
+            <w:rFonts w:ascii="Cambria Math" w:hAnsi="Cambria Math"/>
+          </w:rPr>
+          <m:t>[-∞,+∞]</m:t>
+        </m:r>
+      </m:oMath>
+      <w:r>
+        <w:t>.</w:t>
+      </w:r>
+    </w:p>
+    <w:p>
+      <w:pPr>
+        <w:spacing w:before="156" w:after="312"/>
+      </w:pPr>
+    </w:p>
+    <w:p>
+      <w:pPr>
+        <w:pStyle w:val="2"/>
+        <w:numPr>
+          <w:ilvl w:val="1"/>
+          <w:numId w:val="7"/>
+        </w:numPr>
+        <w:spacing w:before="156" w:after="312"/>
+      </w:pPr>
+      <w:r>
+        <w:lastRenderedPageBreak/>
+        <w:t>Mean, variance and median</w:t>
+      </w:r>
+    </w:p>
+    <w:p>
+      <w:pPr>
+        <w:spacing w:before="156" w:after="312"/>
+        <w:rPr>
+          <w:rFonts w:ascii="Calibri" w:hAnsi="Calibri" w:cs="Calibri"/>
+          <w:b/>
+          <w:color w:val="00B050"/>
+        </w:rPr>
+      </w:pPr>
+      <w:r>
+        <w:rPr>
+          <w:rFonts w:ascii="Calibri" w:hAnsi="Calibri" w:cs="Calibri"/>
+          <w:b/>
+          <w:color w:val="00B050"/>
+        </w:rPr>
+        <w:t>DEFINITION</w:t>
+      </w:r>
+      <w:r>
+        <w:rPr>
+          <w:rFonts w:ascii="Calibri" w:hAnsi="Calibri" w:cs="Calibri"/>
+          <w:b/>
+          <w:color w:val="00B050"/>
+        </w:rPr>
+        <w:t>: Mean / Expected Value</w:t>
+      </w:r>
+      <w:r>
+        <w:rPr>
+          <w:rFonts w:ascii="Calibri" w:hAnsi="Calibri" w:cs="Calibri"/>
+          <w:b/>
+          <w:color w:val="00B050"/>
+        </w:rPr>
+        <w:t xml:space="preserve"> / </w:t>
+      </w:r>
+      <m:oMath>
+        <m:r>
+          <m:rPr>
+            <m:sty m:val="bi"/>
+          </m:rPr>
+          <w:rPr>
+            <w:rFonts w:ascii="Cambria Math" w:hAnsi="Cambria Math" w:cs="Calibri"/>
+            <w:color w:val="00B050"/>
+          </w:rPr>
+          <m:t>μ</m:t>
+        </m:r>
+      </m:oMath>
+    </w:p>
+    <w:p>
+      <w:pPr>
+        <w:spacing w:before="156" w:after="312"/>
+      </w:pPr>
+      <w:r>
+        <w:t>For</w:t>
+      </w:r>
+      <w:r>
+        <w:rPr>
+          <w:b/>
+        </w:rPr>
+        <w:t xml:space="preserve"> discrete</w:t>
+      </w:r>
+      <w:r>
+        <w:t xml:space="preserve"> rv’s, it is defined as</w:t>
+      </w:r>
+    </w:p>
+    <w:p>
+      <w:pPr>
+        <w:spacing w:before="156" w:after="312"/>
+      </w:pPr>
+      <m:oMathPara>
+        <m:oMath>
+          <m:r>
+            <w:rPr>
+              <w:rFonts w:ascii="Cambria Math" w:hAnsi="Cambria Math"/>
+            </w:rPr>
+            <m:t>E</m:t>
+          </m:r>
+          <m:d>
+            <m:dPr>
+              <m:begChr m:val="["/>
+              <m:endChr m:val="]"/>
+              <m:ctrlPr>
+                <w:rPr>
+                  <w:rFonts w:ascii="Cambria Math" w:hAnsi="Cambria Math"/>
+                  <w:i/>
+                </w:rPr>
+              </m:ctrlPr>
+            </m:dPr>
+            <m:e>
+              <m:r>
+                <w:rPr>
+                  <w:rFonts w:ascii="Cambria Math" w:hAnsi="Cambria Math"/>
+                </w:rPr>
+                <m:t>X</m:t>
+              </m:r>
+            </m:e>
+          </m:d>
+          <m:r>
+            <w:rPr>
+              <w:rFonts w:ascii="Cambria Math" w:hAnsi="Cambria Math"/>
+            </w:rPr>
+            <m:t>≔</m:t>
+          </m:r>
+          <m:nary>
+            <m:naryPr>
+              <m:chr m:val="∑"/>
+              <m:limLoc m:val="undOvr"/>
+              <m:supHide m:val="1"/>
+              <m:ctrlPr>
+                <w:rPr>
+                  <w:rFonts w:ascii="Cambria Math" w:hAnsi="Cambria Math"/>
+                  <w:i/>
+                </w:rPr>
+              </m:ctrlPr>
+            </m:naryPr>
+            <m:sub>
+              <m:r>
+                <w:rPr>
+                  <w:rFonts w:ascii="Cambria Math" w:hAnsi="Cambria Math"/>
+                </w:rPr>
+                <m:t>x∈</m:t>
+              </m:r>
+              <m:r>
+                <m:rPr>
+                  <m:scr m:val="script"/>
+                </m:rPr>
+                <w:rPr>
+                  <w:rFonts w:ascii="Cambria Math" w:hAnsi="Cambria Math"/>
+                </w:rPr>
+                <m:t>X</m:t>
+              </m:r>
+            </m:sub>
+            <m:sup/>
+            <m:e>
+              <m:r>
+                <w:rPr>
+                  <w:rFonts w:ascii="Cambria Math" w:hAnsi="Cambria Math"/>
+                </w:rPr>
+                <m:t>x∙p</m:t>
+              </m:r>
+              <m:d>
+                <m:dPr>
+                  <m:ctrlPr>
+                    <w:rPr>
+                      <w:rFonts w:ascii="Cambria Math" w:hAnsi="Cambria Math"/>
+                      <w:i/>
+                    </w:rPr>
+                  </m:ctrlPr>
+                </m:dPr>
+                <m:e>
+                  <m:r>
+                    <w:rPr>
+                      <w:rFonts w:ascii="Cambria Math" w:hAnsi="Cambria Math"/>
+                    </w:rPr>
+                    <m:t>x</m:t>
+                  </m:r>
+                </m:e>
+              </m:d>
+            </m:e>
+          </m:nary>
+        </m:oMath>
+      </m:oMathPara>
+    </w:p>
+    <w:p>
+      <w:pPr>
+        <w:spacing w:before="156" w:after="312"/>
+      </w:pPr>
+      <w:r>
+        <w:rPr>
+          <w:rFonts w:hint="eastAsia"/>
+        </w:rPr>
+        <w:t xml:space="preserve">And for </w:t>
+      </w:r>
+      <w:r>
+        <w:rPr>
+          <w:rFonts w:hint="eastAsia"/>
+          <w:b/>
+        </w:rPr>
+        <w:t>continuous</w:t>
+      </w:r>
+      <w:r>
+        <w:rPr>
+          <w:rFonts w:hint="eastAsia"/>
+        </w:rPr>
+        <w:t xml:space="preserve"> rv</w:t>
+      </w:r>
+      <w:r>
+        <w:t>’s, it is defined as</w:t>
+      </w:r>
+    </w:p>
+    <w:p>
+      <w:pPr>
+        <w:spacing w:before="156" w:after="312"/>
+      </w:pPr>
+      <m:oMathPara>
+        <m:oMath>
+          <m:r>
+            <w:rPr>
+              <w:rFonts w:ascii="Cambria Math" w:hAnsi="Cambria Math"/>
+            </w:rPr>
+            <m:t>E</m:t>
+          </m:r>
+          <m:d>
+            <m:dPr>
+              <m:begChr m:val="["/>
+              <m:endChr m:val="]"/>
+              <m:ctrlPr>
+                <w:rPr>
+                  <w:rFonts w:ascii="Cambria Math" w:hAnsi="Cambria Math"/>
+                  <w:i/>
+                </w:rPr>
+              </m:ctrlPr>
+            </m:dPr>
+            <m:e>
+              <m:r>
+                <w:rPr>
+                  <w:rFonts w:ascii="Cambria Math" w:hAnsi="Cambria Math"/>
+                </w:rPr>
+                <m:t>X</m:t>
+              </m:r>
+            </m:e>
+          </m:d>
+          <m:r>
+            <w:rPr>
+              <w:rFonts w:ascii="Cambria Math" w:hAnsi="Cambria Math"/>
+            </w:rPr>
+            <m:t>≔</m:t>
+          </m:r>
+          <m:nary>
+            <m:naryPr>
+              <m:limLoc m:val="undOvr"/>
+              <m:ctrlPr>
+                <w:rPr>
+                  <w:rFonts w:ascii="Cambria Math" w:hAnsi="Cambria Math"/>
+                  <w:i/>
+                </w:rPr>
+              </m:ctrlPr>
+            </m:naryPr>
+            <m:sub>
+              <m:r>
+                <m:rPr>
+                  <m:scr m:val="script"/>
+                </m:rPr>
+                <w:rPr>
+                  <w:rFonts w:ascii="Cambria Math" w:hAnsi="Cambria Math"/>
+                </w:rPr>
+                <m:t>X</m:t>
+              </m:r>
+            </m:sub>
+            <m:sup/>
+            <m:e>
+              <m:r>
+                <w:rPr>
+                  <w:rFonts w:ascii="Cambria Math" w:hAnsi="Cambria Math"/>
+                </w:rPr>
+                <m:t>x∙p</m:t>
+              </m:r>
+              <m:d>
+                <m:dPr>
+                  <m:ctrlPr>
+                    <w:rPr>
+                      <w:rFonts w:ascii="Cambria Math" w:hAnsi="Cambria Math"/>
+                      <w:i/>
+                    </w:rPr>
+                  </m:ctrlPr>
+                </m:dPr>
+                <m:e>
+                  <m:r>
+                    <w:rPr>
+                      <w:rFonts w:ascii="Cambria Math" w:hAnsi="Cambria Math"/>
+                    </w:rPr>
+                    <m:t>x</m:t>
+                  </m:r>
+                </m:e>
+              </m:d>
+              <m:r>
+                <m:rPr>
+                  <m:sty m:val="p"/>
+                </m:rPr>
+                <w:rPr>
+                  <w:rFonts w:ascii="Cambria Math" w:hAnsi="Cambria Math"/>
+                </w:rPr>
+                <m:t>d</m:t>
+              </m:r>
+              <m:r>
+                <w:rPr>
+                  <w:rFonts w:ascii="Cambria Math" w:hAnsi="Cambria Math"/>
+                </w:rPr>
+                <m:t>x</m:t>
+              </m:r>
+            </m:e>
+          </m:nary>
+        </m:oMath>
+      </m:oMathPara>
+    </w:p>
+    <w:p>
+      <w:pPr>
+        <w:spacing w:before="156" w:after="312"/>
+      </w:pPr>
+      <w:r>
+        <w:rPr>
+          <w:rFonts w:hint="eastAsia"/>
+        </w:rPr>
+        <w:t xml:space="preserve">If the integral is </w:t>
+      </w:r>
+      <w:r>
+        <w:t>not finite, the mean is not defined.</w:t>
+      </w:r>
+    </w:p>
+    <w:p>
+      <w:pPr>
+        <w:spacing w:before="156" w:after="312"/>
+        <w:rPr>
+          <w:rFonts w:ascii="Calibri" w:hAnsi="Calibri" w:cs="Calibri"/>
+          <w:b/>
+          <w:color w:val="00B050"/>
+        </w:rPr>
+      </w:pPr>
+      <w:r>
+        <w:rPr>
+          <w:rFonts w:ascii="Calibri" w:hAnsi="Calibri" w:cs="Calibri"/>
+          <w:b/>
+          <w:color w:val="00B050"/>
+        </w:rPr>
+        <w:t xml:space="preserve">DEFINITION: Variance / </w:t>
+      </w:r>
+      <m:oMath>
+        <m:sSup>
+          <m:sSupPr>
+            <m:ctrlPr>
+              <w:rPr>
+                <w:rFonts w:ascii="Cambria Math" w:hAnsi="Cambria Math" w:cs="Calibri"/>
+                <w:b/>
+                <w:i/>
+                <w:color w:val="00B050"/>
+              </w:rPr>
+            </m:ctrlPr>
+          </m:sSupPr>
+          <m:e>
+            <m:r>
+              <m:rPr>
+                <m:sty m:val="bi"/>
+              </m:rPr>
+              <w:rPr>
+                <w:rFonts w:ascii="Cambria Math" w:hAnsi="Cambria Math" w:cs="Calibri"/>
+                <w:color w:val="00B050"/>
+              </w:rPr>
+              <m:t>σ</m:t>
+            </m:r>
+          </m:e>
+          <m:sup>
+            <m:r>
+              <m:rPr>
+                <m:sty m:val="bi"/>
+              </m:rPr>
+              <w:rPr>
+                <w:rFonts w:ascii="Cambria Math" w:hAnsi="Cambria Math" w:cs="Calibri"/>
+                <w:color w:val="00B050"/>
+              </w:rPr>
+              <m:t>2</m:t>
+            </m:r>
+          </m:sup>
+        </m:sSup>
+      </m:oMath>
+    </w:p>
+    <w:p>
+      <w:pPr>
+        <w:spacing w:before="156" w:after="312"/>
+      </w:pPr>
+      <w:r>
+        <w:rPr>
+          <w:rFonts w:hint="eastAsia"/>
+        </w:rPr>
+        <w:t xml:space="preserve">The variance is </w:t>
+      </w:r>
+      <w:r>
+        <w:t xml:space="preserve">a measure of “spread” of a distribution. </w:t>
+      </w:r>
+      <w:r>
+        <w:t>This is defined as follows:</w:t>
+      </w:r>
+    </w:p>
+    <w:p>
+      <w:pPr>
+        <w:spacing w:before="156" w:after="312"/>
+        <w:ind w:firstLineChars="50" w:firstLine="120"/>
+      </w:pPr>
+      <m:oMathPara>
+        <m:oMath>
+          <m:eqArr>
+            <m:eqArrPr>
+              <m:ctrlPr>
+                <w:rPr>
+                  <w:rFonts w:ascii="Cambria Math" w:hAnsi="Cambria Math"/>
+                  <w:i/>
+                </w:rPr>
+              </m:ctrlPr>
+            </m:eqArrPr>
+            <m:e>
+              <m:r>
+                <m:rPr>
+                  <m:sty m:val="p"/>
+                </m:rPr>
+                <w:rPr>
+                  <w:rFonts w:ascii="Cambria Math" w:hAnsi="Cambria Math"/>
+                </w:rPr>
+                <m:t>var</m:t>
+              </m:r>
+              <m:d>
+                <m:dPr>
+                  <m:begChr m:val="["/>
+                  <m:endChr m:val="]"/>
+                  <m:ctrlPr>
+                    <w:rPr>
+                      <w:rFonts w:ascii="Cambria Math" w:hAnsi="Cambria Math"/>
+                      <w:i/>
+                    </w:rPr>
+                  </m:ctrlPr>
+                </m:dPr>
+                <m:e>
+                  <m:r>
+                    <w:rPr>
+                      <w:rFonts w:ascii="Cambria Math" w:hAnsi="Cambria Math"/>
+                    </w:rPr>
+                    <m:t>X</m:t>
+                  </m:r>
+                </m:e>
+              </m:d>
+              <m:r>
+                <w:rPr>
+                  <w:rFonts w:ascii="Cambria Math" w:hAnsi="Cambria Math"/>
+                </w:rPr>
+                <m:t>&amp;</m:t>
+              </m:r>
+              <m:r>
+                <w:rPr>
+                  <w:rFonts w:ascii="Cambria Math" w:hAnsi="Cambria Math"/>
+                </w:rPr>
+                <m:t>=</m:t>
+              </m:r>
+              <m:r>
+                <w:rPr>
+                  <w:rFonts w:ascii="Cambria Math" w:hAnsi="Cambria Math"/>
+                </w:rPr>
+                <m:t>E</m:t>
+              </m:r>
+              <m:d>
+                <m:dPr>
+                  <m:begChr m:val="["/>
+                  <m:endChr m:val="]"/>
+                  <m:ctrlPr>
+                    <w:rPr>
+                      <w:rFonts w:ascii="Cambria Math" w:hAnsi="Cambria Math"/>
+                      <w:i/>
+                    </w:rPr>
+                  </m:ctrlPr>
+                </m:dPr>
+                <m:e>
+                  <m:sSup>
+                    <m:sSupPr>
+                      <m:ctrlPr>
+                        <w:rPr>
+                          <w:rFonts w:ascii="Cambria Math" w:hAnsi="Cambria Math"/>
+                          <w:i/>
+                        </w:rPr>
+                      </m:ctrlPr>
+                    </m:sSupPr>
+                    <m:e>
+                      <m:d>
+                        <m:dPr>
+                          <m:ctrlPr>
+                            <w:rPr>
+                              <w:rFonts w:ascii="Cambria Math" w:hAnsi="Cambria Math"/>
+                              <w:i/>
+                            </w:rPr>
+                          </m:ctrlPr>
+                        </m:dPr>
+                        <m:e>
+                          <m:r>
+                            <w:rPr>
+                              <w:rFonts w:ascii="Cambria Math" w:hAnsi="Cambria Math"/>
+                            </w:rPr>
+                            <m:t>x-μ</m:t>
+                          </m:r>
+                        </m:e>
+                      </m:d>
+                    </m:e>
+                    <m:sup>
+                      <m:r>
+                        <w:rPr>
+                          <w:rFonts w:ascii="Cambria Math" w:hAnsi="Cambria Math"/>
+                        </w:rPr>
+                        <m:t>2</m:t>
+                      </m:r>
+                    </m:sup>
+                  </m:sSup>
+                </m:e>
+              </m:d>
+              <m:r>
+                <w:rPr>
+                  <w:rFonts w:ascii="Cambria Math" w:hAnsi="Cambria Math"/>
+                </w:rPr>
+                <m:t>=</m:t>
+              </m:r>
+              <m:nary>
+                <m:naryPr>
+                  <m:limLoc m:val="undOvr"/>
+                  <m:subHide m:val="1"/>
+                  <m:supHide m:val="1"/>
+                  <m:ctrlPr>
+                    <w:rPr>
+                      <w:rFonts w:ascii="Cambria Math" w:hAnsi="Cambria Math"/>
+                      <w:i/>
+                    </w:rPr>
+                  </m:ctrlPr>
+                </m:naryPr>
+                <m:sub/>
+                <m:sup/>
+                <m:e>
+                  <m:sSup>
+                    <m:sSupPr>
+                      <m:ctrlPr>
+                        <w:rPr>
+                          <w:rFonts w:ascii="Cambria Math" w:hAnsi="Cambria Math"/>
+                          <w:i/>
+                        </w:rPr>
+                      </m:ctrlPr>
+                    </m:sSupPr>
+                    <m:e>
+                      <m:d>
+                        <m:dPr>
+                          <m:ctrlPr>
+                            <w:rPr>
+                              <w:rFonts w:ascii="Cambria Math" w:hAnsi="Cambria Math"/>
+                              <w:i/>
+                            </w:rPr>
+                          </m:ctrlPr>
+                        </m:dPr>
+                        <m:e>
+                          <m:r>
+                            <w:rPr>
+                              <w:rFonts w:ascii="Cambria Math" w:hAnsi="Cambria Math"/>
+                            </w:rPr>
+                            <m:t>x-μ</m:t>
+                          </m:r>
+                        </m:e>
+                      </m:d>
+                    </m:e>
+                    <m:sup>
+                      <m:r>
+                        <w:rPr>
+                          <w:rFonts w:ascii="Cambria Math" w:hAnsi="Cambria Math"/>
+                        </w:rPr>
+                        <m:t>2</m:t>
+                      </m:r>
+                    </m:sup>
+                  </m:sSup>
+                  <m:r>
+                    <w:rPr>
+                      <w:rFonts w:ascii="Cambria Math" w:hAnsi="Cambria Math"/>
+                    </w:rPr>
+                    <m:t>p</m:t>
+                  </m:r>
+                  <m:d>
+                    <m:dPr>
+                      <m:ctrlPr>
+                        <w:rPr>
+                          <w:rFonts w:ascii="Cambria Math" w:hAnsi="Cambria Math"/>
+                          <w:i/>
+                        </w:rPr>
+                      </m:ctrlPr>
+                    </m:dPr>
+                    <m:e>
+                      <m:r>
+                        <w:rPr>
+                          <w:rFonts w:ascii="Cambria Math" w:hAnsi="Cambria Math"/>
+                        </w:rPr>
+                        <m:t>x</m:t>
+                      </m:r>
+                    </m:e>
+                  </m:d>
+                  <m:r>
+                    <w:rPr>
+                      <w:rFonts w:ascii="Cambria Math" w:hAnsi="Cambria Math"/>
+                    </w:rPr>
+                    <m:t>dx</m:t>
+                  </m:r>
+                </m:e>
+              </m:nary>
+            </m:e>
+            <m:e>
+              <m:r>
+                <w:rPr>
+                  <w:rFonts w:ascii="Cambria Math" w:hAnsi="Cambria Math"/>
+                </w:rPr>
+                <m:t>&amp;=</m:t>
+              </m:r>
+              <m:nary>
+                <m:naryPr>
+                  <m:limLoc m:val="undOvr"/>
+                  <m:subHide m:val="1"/>
+                  <m:supHide m:val="1"/>
+                  <m:ctrlPr>
+                    <w:rPr>
+                      <w:rFonts w:ascii="Cambria Math" w:hAnsi="Cambria Math"/>
+                      <w:i/>
+                    </w:rPr>
+                  </m:ctrlPr>
+                </m:naryPr>
+                <m:sub/>
+                <m:sup/>
+                <m:e>
+                  <m:sSup>
+                    <m:sSupPr>
+                      <m:ctrlPr>
+                        <w:rPr>
+                          <w:rFonts w:ascii="Cambria Math" w:hAnsi="Cambria Math"/>
+                          <w:i/>
+                        </w:rPr>
+                      </m:ctrlPr>
+                    </m:sSupPr>
+                    <m:e>
+                      <m:r>
+                        <w:rPr>
+                          <w:rFonts w:ascii="Cambria Math" w:hAnsi="Cambria Math"/>
+                        </w:rPr>
+                        <m:t>x</m:t>
+                      </m:r>
+                    </m:e>
+                    <m:sup>
+                      <m:r>
+                        <w:rPr>
+                          <w:rFonts w:ascii="Cambria Math" w:hAnsi="Cambria Math"/>
+                        </w:rPr>
+                        <m:t>2</m:t>
+                      </m:r>
+                    </m:sup>
+                  </m:sSup>
+                  <m:r>
+                    <w:rPr>
+                      <w:rFonts w:ascii="Cambria Math" w:hAnsi="Cambria Math"/>
+                    </w:rPr>
+                    <m:t>p</m:t>
+                  </m:r>
+                  <m:d>
+                    <m:dPr>
+                      <m:ctrlPr>
+                        <w:rPr>
+                          <w:rFonts w:ascii="Cambria Math" w:hAnsi="Cambria Math"/>
+                          <w:i/>
+                        </w:rPr>
+                      </m:ctrlPr>
+                    </m:dPr>
+                    <m:e>
+                      <m:r>
+                        <w:rPr>
+                          <w:rFonts w:ascii="Cambria Math" w:hAnsi="Cambria Math"/>
+                        </w:rPr>
+                        <m:t>x</m:t>
+                      </m:r>
+                    </m:e>
+                  </m:d>
+                  <m:r>
+                    <w:rPr>
+                      <w:rFonts w:ascii="Cambria Math" w:hAnsi="Cambria Math"/>
+                    </w:rPr>
+                    <m:t>dx</m:t>
+                  </m:r>
+                </m:e>
+              </m:nary>
+              <m:r>
+                <w:rPr>
+                  <w:rFonts w:ascii="Cambria Math" w:hAnsi="Cambria Math"/>
+                </w:rPr>
+                <m:t>+</m:t>
+              </m:r>
+              <m:sSup>
+                <m:sSupPr>
+                  <m:ctrlPr>
+                    <w:rPr>
+                      <w:rFonts w:ascii="Cambria Math" w:hAnsi="Cambria Math"/>
+                      <w:i/>
+                    </w:rPr>
+                  </m:ctrlPr>
+                </m:sSupPr>
+                <m:e>
+                  <m:r>
+                    <w:rPr>
+                      <w:rFonts w:ascii="Cambria Math" w:hAnsi="Cambria Math"/>
+                    </w:rPr>
+                    <m:t>μ</m:t>
+                  </m:r>
+                </m:e>
+                <m:sup>
+                  <m:r>
+                    <w:rPr>
+                      <w:rFonts w:ascii="Cambria Math" w:hAnsi="Cambria Math"/>
+                    </w:rPr>
+                    <m:t>2</m:t>
+                  </m:r>
+                </m:sup>
+              </m:sSup>
+              <m:nary>
+                <m:naryPr>
+                  <m:limLoc m:val="undOvr"/>
+                  <m:subHide m:val="1"/>
+                  <m:supHide m:val="1"/>
+                  <m:ctrlPr>
+                    <w:rPr>
+                      <w:rFonts w:ascii="Cambria Math" w:hAnsi="Cambria Math"/>
+                      <w:i/>
+                    </w:rPr>
+                  </m:ctrlPr>
+                </m:naryPr>
+                <m:sub/>
+                <m:sup/>
+                <m:e>
+                  <m:r>
+                    <w:rPr>
+                      <w:rFonts w:ascii="Cambria Math" w:hAnsi="Cambria Math"/>
+                    </w:rPr>
+                    <m:t>p</m:t>
+                  </m:r>
+                  <m:d>
+                    <m:dPr>
+                      <m:ctrlPr>
+                        <w:rPr>
+                          <w:rFonts w:ascii="Cambria Math" w:hAnsi="Cambria Math"/>
+                          <w:i/>
+                        </w:rPr>
+                      </m:ctrlPr>
+                    </m:dPr>
+                    <m:e>
+                      <m:r>
+                        <w:rPr>
+                          <w:rFonts w:ascii="Cambria Math" w:hAnsi="Cambria Math"/>
+                        </w:rPr>
+                        <m:t>x</m:t>
+                      </m:r>
+                    </m:e>
+                  </m:d>
+                  <m:r>
+                    <w:rPr>
+                      <w:rFonts w:ascii="Cambria Math" w:hAnsi="Cambria Math"/>
+                    </w:rPr>
+                    <m:t>dx</m:t>
+                  </m:r>
+                </m:e>
+              </m:nary>
+              <m:r>
+                <w:rPr>
+                  <w:rFonts w:ascii="Cambria Math" w:hAnsi="Cambria Math"/>
+                </w:rPr>
+                <m:t>-2μ</m:t>
+              </m:r>
+              <m:nary>
+                <m:naryPr>
+                  <m:limLoc m:val="undOvr"/>
+                  <m:subHide m:val="1"/>
+                  <m:supHide m:val="1"/>
+                  <m:ctrlPr>
+                    <w:rPr>
+                      <w:rFonts w:ascii="Cambria Math" w:hAnsi="Cambria Math"/>
+                      <w:i/>
+                    </w:rPr>
+                  </m:ctrlPr>
+                </m:naryPr>
+                <m:sub/>
+                <m:sup/>
+                <m:e>
+                  <m:r>
+                    <w:rPr>
+                      <w:rFonts w:ascii="Cambria Math" w:hAnsi="Cambria Math"/>
+                    </w:rPr>
+                    <m:t>xp</m:t>
+                  </m:r>
+                  <m:d>
+                    <m:dPr>
+                      <m:ctrlPr>
+                        <w:rPr>
+                          <w:rFonts w:ascii="Cambria Math" w:hAnsi="Cambria Math"/>
+                          <w:i/>
+                        </w:rPr>
+                      </m:ctrlPr>
+                    </m:dPr>
+                    <m:e>
+                      <m:r>
+                        <w:rPr>
+                          <w:rFonts w:ascii="Cambria Math" w:hAnsi="Cambria Math"/>
+                        </w:rPr>
+                        <m:t>x</m:t>
+                      </m:r>
+                    </m:e>
+                  </m:d>
+                  <m:r>
+                    <w:rPr>
+                      <w:rFonts w:ascii="Cambria Math" w:hAnsi="Cambria Math"/>
+                    </w:rPr>
+                    <m:t>dx</m:t>
+                  </m:r>
+                </m:e>
+              </m:nary>
+              <m:r>
+                <w:rPr>
+                  <w:rFonts w:ascii="Cambria Math" w:hAnsi="Cambria Math"/>
+                </w:rPr>
+                <m:t>=E</m:t>
+              </m:r>
+              <m:d>
+                <m:dPr>
+                  <m:begChr m:val="["/>
+                  <m:endChr m:val="]"/>
+                  <m:ctrlPr>
+                    <w:rPr>
+                      <w:rFonts w:ascii="Cambria Math" w:hAnsi="Cambria Math"/>
+                      <w:i/>
+                    </w:rPr>
+                  </m:ctrlPr>
+                </m:dPr>
+                <m:e>
+                  <m:sSup>
+                    <m:sSupPr>
+                      <m:ctrlPr>
+                        <w:rPr>
+                          <w:rFonts w:ascii="Cambria Math" w:hAnsi="Cambria Math"/>
+                          <w:i/>
+                        </w:rPr>
+                      </m:ctrlPr>
+                    </m:sSupPr>
+                    <m:e>
+                      <m:r>
+                        <w:rPr>
+                          <w:rFonts w:ascii="Cambria Math" w:hAnsi="Cambria Math"/>
+                        </w:rPr>
+                        <m:t>X</m:t>
+                      </m:r>
+                    </m:e>
+                    <m:sup>
+                      <m:r>
+                        <w:rPr>
+                          <w:rFonts w:ascii="Cambria Math" w:hAnsi="Cambria Math"/>
+                        </w:rPr>
+                        <m:t>2</m:t>
+                      </m:r>
+                    </m:sup>
+                  </m:sSup>
+                </m:e>
+              </m:d>
+              <m:r>
+                <w:rPr>
+                  <w:rFonts w:ascii="Cambria Math" w:hAnsi="Cambria Math"/>
+                </w:rPr>
+                <m:t>+</m:t>
+              </m:r>
+              <m:sSup>
+                <m:sSupPr>
+                  <m:ctrlPr>
+                    <w:rPr>
+                      <w:rFonts w:ascii="Cambria Math" w:hAnsi="Cambria Math"/>
+                      <w:i/>
+                    </w:rPr>
+                  </m:ctrlPr>
+                </m:sSupPr>
+                <m:e>
+                  <m:r>
+                    <w:rPr>
+                      <w:rFonts w:ascii="Cambria Math" w:hAnsi="Cambria Math"/>
+                    </w:rPr>
+                    <m:t>μ</m:t>
+                  </m:r>
+                </m:e>
+                <m:sup>
+                  <m:r>
+                    <w:rPr>
+                      <w:rFonts w:ascii="Cambria Math" w:hAnsi="Cambria Math"/>
+                    </w:rPr>
+                    <m:t>2</m:t>
+                  </m:r>
+                </m:sup>
+              </m:sSup>
+              <m:r>
+                <w:rPr>
+                  <w:rFonts w:ascii="Cambria Math" w:hAnsi="Cambria Math"/>
+                </w:rPr>
+                <m:t>-2</m:t>
+              </m:r>
+              <m:sSup>
+                <m:sSupPr>
+                  <m:ctrlPr>
+                    <w:rPr>
+                      <w:rFonts w:ascii="Cambria Math" w:hAnsi="Cambria Math"/>
+                      <w:i/>
+                    </w:rPr>
+                  </m:ctrlPr>
+                </m:sSupPr>
+                <m:e>
+                  <m:r>
+                    <w:rPr>
+                      <w:rFonts w:ascii="Cambria Math" w:hAnsi="Cambria Math"/>
+                    </w:rPr>
+                    <m:t>μ</m:t>
+                  </m:r>
+                </m:e>
+                <m:sup>
+                  <m:r>
+                    <w:rPr>
+                      <w:rFonts w:ascii="Cambria Math" w:hAnsi="Cambria Math"/>
+                    </w:rPr>
+                    <m:t>2</m:t>
+                  </m:r>
+                </m:sup>
+              </m:sSup>
+            </m:e>
+            <m:e>
+              <m:r>
+                <w:rPr>
+                  <w:rFonts w:ascii="Cambria Math" w:hAnsi="Cambria Math"/>
+                </w:rPr>
+                <m:t>&amp;=E</m:t>
+              </m:r>
+              <m:d>
+                <m:dPr>
+                  <m:begChr m:val="["/>
+                  <m:endChr m:val="]"/>
+                  <m:ctrlPr>
+                    <w:rPr>
+                      <w:rFonts w:ascii="Cambria Math" w:hAnsi="Cambria Math"/>
+                      <w:i/>
+                    </w:rPr>
+                  </m:ctrlPr>
+                </m:dPr>
+                <m:e>
+                  <m:sSup>
+                    <m:sSupPr>
+                      <m:ctrlPr>
+                        <w:rPr>
+                          <w:rFonts w:ascii="Cambria Math" w:hAnsi="Cambria Math"/>
+                          <w:i/>
+                        </w:rPr>
+                      </m:ctrlPr>
+                    </m:sSupPr>
+                    <m:e>
+                      <m:r>
+                        <w:rPr>
+                          <w:rFonts w:ascii="Cambria Math" w:hAnsi="Cambria Math"/>
+                        </w:rPr>
+                        <m:t>X</m:t>
+                      </m:r>
+                    </m:e>
+                    <m:sup>
+                      <m:r>
+                        <w:rPr>
+                          <w:rFonts w:ascii="Cambria Math" w:hAnsi="Cambria Math"/>
+                        </w:rPr>
+                        <m:t>2</m:t>
+                      </m:r>
+                    </m:sup>
+                  </m:sSup>
+                </m:e>
+              </m:d>
+              <m:r>
+                <w:rPr>
+                  <w:rFonts w:ascii="Cambria Math" w:hAnsi="Cambria Math"/>
+                </w:rPr>
+                <m:t>-</m:t>
+              </m:r>
+              <m:sSup>
+                <m:sSupPr>
+                  <m:ctrlPr>
+                    <w:rPr>
+                      <w:rFonts w:ascii="Cambria Math" w:hAnsi="Cambria Math"/>
+                      <w:i/>
+                    </w:rPr>
+                  </m:ctrlPr>
+                </m:sSupPr>
+                <m:e>
+                  <m:r>
+                    <w:rPr>
+                      <w:rFonts w:ascii="Cambria Math" w:hAnsi="Cambria Math"/>
+                    </w:rPr>
+                    <m:t>μ</m:t>
+                  </m:r>
+                </m:e>
+                <m:sup>
+                  <m:r>
+                    <w:rPr>
+                      <w:rFonts w:ascii="Cambria Math" w:hAnsi="Cambria Math"/>
+                    </w:rPr>
+                    <m:t>2</m:t>
+                  </m:r>
+                </m:sup>
+              </m:sSup>
+            </m:e>
+          </m:eqArr>
+        </m:oMath>
+      </m:oMathPara>
+    </w:p>
+    <w:p>
+      <w:pPr>
+        <w:spacing w:before="156" w:after="312"/>
+        <w:rPr>
+          <w:rFonts w:ascii="Calibri" w:hAnsi="Calibri" w:cs="Calibri"/>
+          <w:b/>
+          <w:color w:val="00B050"/>
+        </w:rPr>
+      </w:pPr>
+      <w:r>
+        <w:rPr>
+          <w:rFonts w:ascii="Calibri" w:hAnsi="Calibri" w:cs="Calibri"/>
+          <w:b/>
+          <w:color w:val="00B050"/>
+        </w:rPr>
+        <w:t xml:space="preserve">DEFINITION: Standard deviation / </w:t>
+      </w:r>
+      <m:oMath>
+        <m:r>
+          <m:rPr>
+            <m:sty m:val="bi"/>
+          </m:rPr>
+          <w:rPr>
+            <w:rFonts w:ascii="Cambria Math" w:hAnsi="Cambria Math" w:cs="Calibri"/>
+            <w:color w:val="00B050"/>
+          </w:rPr>
+          <m:t>σ</m:t>
+        </m:r>
+      </m:oMath>
+    </w:p>
+    <w:p>
+      <w:pPr>
+        <w:spacing w:before="156" w:after="312"/>
+        <w:ind w:firstLineChars="50" w:firstLine="120"/>
+      </w:pPr>
+      <m:oMathPara>
+        <m:oMath>
+          <m:r>
+            <m:rPr>
+              <m:sty m:val="p"/>
+            </m:rPr>
+            <w:rPr>
+              <w:rFonts w:ascii="Cambria Math" w:hAnsi="Cambria Math"/>
+            </w:rPr>
+            <m:t>std</m:t>
+          </m:r>
+          <m:d>
+            <m:dPr>
+              <m:begChr m:val="["/>
+              <m:endChr m:val="]"/>
+              <m:ctrlPr>
+                <w:rPr>
+                  <w:rFonts w:ascii="Cambria Math" w:hAnsi="Cambria Math"/>
+                  <w:i/>
+                </w:rPr>
+              </m:ctrlPr>
+            </m:dPr>
+            <m:e>
+              <m:r>
+                <w:rPr>
+                  <w:rFonts w:ascii="Cambria Math" w:hAnsi="Cambria Math"/>
+                </w:rPr>
+                <m:t>X</m:t>
+              </m:r>
+            </m:e>
+          </m:d>
+          <m:r>
+            <w:rPr>
+              <w:rFonts w:ascii="Cambria Math" w:hAnsi="Cambria Math"/>
+            </w:rPr>
+            <m:t>=</m:t>
+          </m:r>
+          <m:rad>
+            <m:radPr>
+              <m:degHide m:val="1"/>
+              <m:ctrlPr>
+                <w:rPr>
+                  <w:rFonts w:ascii="Cambria Math" w:hAnsi="Cambria Math"/>
+                  <w:i/>
+                </w:rPr>
+              </m:ctrlPr>
+            </m:radPr>
+            <m:deg/>
+            <m:e>
+              <m:r>
+                <m:rPr>
+                  <m:sty m:val="p"/>
+                </m:rPr>
+                <w:rPr>
+                  <w:rFonts w:ascii="Cambria Math" w:hAnsi="Cambria Math"/>
+                </w:rPr>
+                <m:t>var</m:t>
+              </m:r>
+              <m:d>
+                <m:dPr>
+                  <m:begChr m:val="["/>
+                  <m:endChr m:val="]"/>
+                  <m:ctrlPr>
+                    <w:rPr>
+                      <w:rFonts w:ascii="Cambria Math" w:hAnsi="Cambria Math"/>
+                      <w:i/>
+                    </w:rPr>
+                  </m:ctrlPr>
+                </m:dPr>
+                <m:e>
+                  <m:r>
+                    <w:rPr>
+                      <w:rFonts w:ascii="Cambria Math" w:hAnsi="Cambria Math"/>
+                    </w:rPr>
+                    <m:t>x</m:t>
+                  </m:r>
+                </m:e>
+              </m:d>
+            </m:e>
+          </m:rad>
+        </m:oMath>
+      </m:oMathPara>
+    </w:p>
+    <w:p>
+      <w:pPr>
+        <w:spacing w:before="156" w:after="312"/>
+        <w:rPr>
+          <w:rFonts w:ascii="Calibri" w:hAnsi="Calibri" w:cs="Calibri"/>
+          <w:b/>
+          <w:color w:val="00B050"/>
+        </w:rPr>
+      </w:pPr>
+      <w:r>
+        <w:rPr>
+          <w:rFonts w:ascii="Calibri" w:hAnsi="Calibri" w:cs="Calibri"/>
+          <w:b/>
+          <w:color w:val="00B050"/>
+        </w:rPr>
+        <w:t>DEFINITION: Median</w:t>
+      </w:r>
+    </w:p>
+    <w:p>
+      <w:pPr>
+        <w:spacing w:before="156" w:after="312"/>
+      </w:pPr>
+      <w:r>
+        <w:t xml:space="preserve">For continuous rv, the median is the </w:t>
+      </w:r>
+      <m:oMath>
+        <m:r>
+          <w:rPr>
+            <w:rFonts w:ascii="Cambria Math" w:hAnsi="Cambria Math"/>
+          </w:rPr>
+          <m:t>x</m:t>
+        </m:r>
+      </m:oMath>
+      <w:r>
+        <w:rPr>
+          <w:rFonts w:hint="eastAsia"/>
+        </w:rPr>
+        <w:t xml:space="preserve"> such that </w:t>
+      </w:r>
+      <m:oMath>
+        <m:r>
+          <w:rPr>
+            <w:rFonts w:ascii="Cambria Math" w:hAnsi="Cambria Math"/>
+          </w:rPr>
+          <m:t>F</m:t>
+        </m:r>
+        <m:d>
+          <m:dPr>
+            <m:ctrlPr>
+              <w:rPr>
+                <w:rFonts w:ascii="Cambria Math" w:hAnsi="Cambria Math"/>
+                <w:i/>
+              </w:rPr>
+            </m:ctrlPr>
+          </m:dPr>
+          <m:e>
+            <m:r>
+              <w:rPr>
+                <w:rFonts w:ascii="Cambria Math" w:hAnsi="Cambria Math"/>
+              </w:rPr>
+              <m:t>x</m:t>
+            </m:r>
+          </m:e>
+        </m:d>
+        <m:r>
+          <w:rPr>
+            <w:rFonts w:ascii="Cambria Math" w:hAnsi="Cambria Math"/>
+          </w:rPr>
+          <m:t>=0.5</m:t>
+        </m:r>
+      </m:oMath>
+      <w:r>
+        <w:t>.</w:t>
+      </w:r>
+    </w:p>
+    <w:p>
+      <w:pPr>
+        <w:spacing w:before="156" w:after="312"/>
+        <w:rPr>
+          <w:rFonts w:hint="eastAsia"/>
+        </w:rPr>
+      </w:pPr>
       <w:bookmarkStart w:id="0" w:name="_GoBack"/>
       <w:bookmarkEnd w:id="0"/>
     </w:p>
@@ -5671,6 +7536,7 @@
   <w:style w:type="character" w:default="1" w:styleId="a0">
     <w:name w:val="Default Paragraph Font"/>
     <w:uiPriority w:val="1"/>
+    <w:semiHidden/>
     <w:unhideWhenUsed/>
   </w:style>
   <w:style w:type="table" w:default="1" w:styleId="a1">
@@ -6119,7 +7985,7 @@
 </file>
 
 <file path=customXml/itemProps1.xml><?xml version="1.0" encoding="utf-8"?>
-<ds:datastoreItem xmlns:ds="http://schemas.openxmlformats.org/officeDocument/2006/customXml" ds:itemID="{F8FD53AF-26AA-4AB5-BC52-215703335383}">
+<ds:datastoreItem xmlns:ds="http://schemas.openxmlformats.org/officeDocument/2006/customXml" ds:itemID="{B29611A9-30E4-4433-A8EC-68026F801CB4}">
   <ds:schemaRefs>
     <ds:schemaRef ds:uri="http://schemas.openxmlformats.org/officeDocument/2006/bibliography"/>
   </ds:schemaRefs>
